--- a/Assignment 1/Assignment-1.docx
+++ b/Assignment 1/Assignment-1.docx
@@ -141,16 +141,7 @@
           <w:sz w:val="40"/>
           <w:szCs w:val="40"/>
         </w:rPr>
-        <w:t xml:space="preserve">ASSIGNMENT NO – </w:t>
-      </w:r>
-      <w:r>
-        <w:rPr>
-          <w:rFonts w:ascii="Times New Roman" w:hAnsi="Times New Roman" w:cs="Times New Roman"/>
-          <w:b/>
-          <w:sz w:val="40"/>
-          <w:szCs w:val="40"/>
-        </w:rPr>
-        <w:t>1</w:t>
+        <w:t>ASSIGNMENT NO – 1</w:t>
       </w:r>
     </w:p>
     <w:p>
@@ -394,6 +385,28 @@
         <w:t>Class- TE C</w:t>
       </w:r>
     </w:p>
+    <w:p>
+      <w:pPr>
+        <w:ind w:left="720"/>
+        <w:rPr>
+          <w:rFonts w:ascii="Times New Roman" w:hAnsi="Times New Roman" w:cs="Times New Roman"/>
+          <w:b/>
+          <w:sz w:val="32"/>
+          <w:szCs w:val="32"/>
+        </w:rPr>
+      </w:pPr>
+    </w:p>
+    <w:p>
+      <w:pPr>
+        <w:ind w:left="720"/>
+        <w:rPr>
+          <w:rFonts w:ascii="Times New Roman" w:hAnsi="Times New Roman" w:cs="Times New Roman"/>
+          <w:b/>
+          <w:sz w:val="32"/>
+          <w:szCs w:val="32"/>
+        </w:rPr>
+      </w:pPr>
+    </w:p>
     <w:p/>
     <w:tbl>
       <w:tblPr>
@@ -1685,6 +1698,7 @@
               <w:rPr>
                 <w:rFonts w:ascii="Consolas" w:hAnsi="Consolas"/>
               </w:rPr>
+              <w:lastRenderedPageBreak/>
               <w:t>5.</w:t>
             </w:r>
           </w:p>
@@ -1750,14 +1764,14 @@
                 <w:rFonts w:ascii="Consolas" w:hAnsi="Consolas"/>
               </w:rPr>
               <w:lastRenderedPageBreak/>
-              <w:t xml:space="preserve">A platform to provide solutions for </w:t>
+              <w:t xml:space="preserve">A platform to provide </w:t>
             </w:r>
             <w:r>
               <w:rPr>
                 <w:rFonts w:ascii="Consolas" w:hAnsi="Consolas"/>
               </w:rPr>
               <w:lastRenderedPageBreak/>
-              <w:t>selected questions.</w:t>
+              <w:t>solutions for selected questions.</w:t>
             </w:r>
           </w:p>
         </w:tc>
@@ -1783,14 +1797,14 @@
                 <w:rFonts w:ascii="Consolas" w:hAnsi="Consolas" w:cs="Times New Roman"/>
               </w:rPr>
               <w:lastRenderedPageBreak/>
-              <w:t xml:space="preserve">Well Written and Well Explained solutions for </w:t>
+              <w:t xml:space="preserve">Well Written and Well Explained </w:t>
             </w:r>
             <w:r>
               <w:rPr>
                 <w:rFonts w:ascii="Consolas" w:hAnsi="Consolas" w:cs="Times New Roman"/>
               </w:rPr>
               <w:lastRenderedPageBreak/>
-              <w:t>selected questions</w:t>
+              <w:t>solutions for selected questions</w:t>
             </w:r>
           </w:p>
         </w:tc>
@@ -1816,14 +1830,14 @@
                 <w:rFonts w:ascii="Consolas" w:hAnsi="Consolas" w:cs="Times New Roman"/>
               </w:rPr>
               <w:lastRenderedPageBreak/>
-              <w:t xml:space="preserve">Overcrowded with advertisements </w:t>
+              <w:t xml:space="preserve">Overcrowded with </w:t>
             </w:r>
             <w:r>
               <w:rPr>
                 <w:rFonts w:ascii="Consolas" w:hAnsi="Consolas" w:cs="Times New Roman"/>
               </w:rPr>
               <w:lastRenderedPageBreak/>
-              <w:t>and pop-up windows.</w:t>
+              <w:t>advertisements and pop-up windows.</w:t>
             </w:r>
           </w:p>
         </w:tc>
@@ -2833,7 +2847,7 @@
     <w:sectPr>
       <w:footerReference w:type="default" r:id="rId9"/>
       <w:pgSz w:w="11906" w:h="16838"/>
-      <w:pgMar w:top="1440" w:right="1440" w:bottom="1440" w:left="1440" w:header="708" w:footer="708" w:gutter="0"/>
+      <w:pgMar w:top="1440" w:right="1080" w:bottom="1440" w:left="1080" w:header="708" w:footer="708" w:gutter="0"/>
       <w:cols w:space="708"/>
       <w:docGrid w:linePitch="360"/>
     </w:sectPr>
@@ -2891,15 +2905,7 @@
         <w:sz w:val="18"/>
         <w:szCs w:val="18"/>
       </w:rPr>
-      <w:t xml:space="preserve">  </w:t>
-    </w:r>
-    <w:r>
-      <w:rPr>
-        <w:color w:val="595959" w:themeColor="text1" w:themeTint="A6"/>
-        <w:sz w:val="18"/>
-        <w:szCs w:val="18"/>
-      </w:rPr>
-      <w:t xml:space="preserve"> </w:t>
+      <w:t xml:space="preserve">   </w:t>
     </w:r>
     <w:sdt>
       <w:sdtPr>
@@ -2917,6 +2923,7 @@
         <w:dataBinding w:prefixMappings="xmlns:ns0='http://purl.org/dc/elements/1.1/' xmlns:ns1='http://schemas.openxmlformats.org/package/2006/metadata/core-properties' " w:xpath="/ns1:coreProperties[1]/ns0:creator[1]" w:storeItemID="{6C3C8BC8-F283-45AE-878A-BAB7291924A1}"/>
         <w:text/>
       </w:sdtPr>
+      <w:sdtEndPr/>
       <w:sdtContent>
         <w:r>
           <w:rPr>
@@ -4423,7 +4430,9 @@
   <w:rsids>
     <w:rsidRoot w:val="008D70FE"/>
     <w:rsid w:val="008D70FE"/>
+    <w:rsid w:val="00AD7018"/>
     <w:rsid w:val="00D6780C"/>
+    <w:rsid w:val="00FF664D"/>
   </w:rsids>
   <m:mathPr>
     <m:mathFont m:val="Cambria Math"/>

--- a/Assignment 1/Assignment-1.docx
+++ b/Assignment 1/Assignment-1.docx
@@ -2,412 +2,6 @@
 <file path=word/document.xml><?xml version="1.0" encoding="utf-8"?>
 <w:document xmlns:wpc="http://schemas.microsoft.com/office/word/2010/wordprocessingCanvas" xmlns:cx="http://schemas.microsoft.com/office/drawing/2014/chartex" xmlns:cx1="http://schemas.microsoft.com/office/drawing/2015/9/8/chartex" xmlns:cx2="http://schemas.microsoft.com/office/drawing/2015/10/21/chartex" xmlns:cx3="http://schemas.microsoft.com/office/drawing/2016/5/9/chartex" xmlns:cx4="http://schemas.microsoft.com/office/drawing/2016/5/10/chartex" xmlns:cx5="http://schemas.microsoft.com/office/drawing/2016/5/11/chartex" xmlns:cx6="http://schemas.microsoft.com/office/drawing/2016/5/12/chartex" xmlns:cx7="http://schemas.microsoft.com/office/drawing/2016/5/13/chartex" xmlns:cx8="http://schemas.microsoft.com/office/drawing/2016/5/14/chartex" xmlns:mc="http://schemas.openxmlformats.org/markup-compatibility/2006" xmlns:aink="http://schemas.microsoft.com/office/drawing/2016/ink" xmlns:am3d="http://schemas.microsoft.com/office/drawing/2017/model3d" xmlns:o="urn:schemas-microsoft-com:office:office" xmlns:r="http://schemas.openxmlformats.org/officeDocument/2006/relationships" xmlns:m="http://schemas.openxmlformats.org/officeDocument/2006/math" xmlns:v="urn:schemas-microsoft-com:vml" xmlns:wp14="http://schemas.microsoft.com/office/word/2010/wordprocessingDrawing" xmlns:wp="http://schemas.openxmlformats.org/drawingml/2006/wordprocessingDrawing" xmlns:w10="urn:schemas-microsoft-com:office:word" xmlns:w="http://schemas.openxmlformats.org/wordprocessingml/2006/main" xmlns:w14="http://schemas.microsoft.com/office/word/2010/wordml" xmlns:w15="http://schemas.microsoft.com/office/word/2012/wordml" xmlns:w16cex="http://schemas.microsoft.com/office/word/2018/wordml/cex" xmlns:w16cid="http://schemas.microsoft.com/office/word/2016/wordml/cid" xmlns:w16="http://schemas.microsoft.com/office/word/2018/wordml" xmlns:w16sdtdh="http://schemas.microsoft.com/office/word/2020/wordml/sdtdatahash" xmlns:w16se="http://schemas.microsoft.com/office/word/2015/wordml/symex" xmlns:wpg="http://schemas.microsoft.com/office/word/2010/wordprocessingGroup" xmlns:wpi="http://schemas.microsoft.com/office/word/2010/wordprocessingInk" xmlns:wne="http://schemas.microsoft.com/office/word/2006/wordml" xmlns:wps="http://schemas.microsoft.com/office/word/2010/wordprocessingShape" mc:Ignorable="w14 w15 w16se w16cid w16 w16cex w16sdtdh wp14">
   <w:body>
-    <w:p>
-      <w:pPr>
-        <w:jc w:val="center"/>
-        <w:rPr>
-          <w:rFonts w:ascii="Times New Roman" w:hAnsi="Times New Roman" w:cs="Times New Roman"/>
-          <w:b/>
-          <w:sz w:val="44"/>
-          <w:szCs w:val="44"/>
-        </w:rPr>
-      </w:pPr>
-      <w:r>
-        <w:rPr>
-          <w:rFonts w:ascii="Times New Roman" w:hAnsi="Times New Roman" w:cs="Times New Roman"/>
-          <w:b/>
-          <w:noProof/>
-          <w:sz w:val="44"/>
-          <w:szCs w:val="44"/>
-          <w:lang w:bidi="mr-IN"/>
-        </w:rPr>
-        <w:t xml:space="preserve"> </w:t>
-      </w:r>
-      <w:r>
-        <w:rPr>
-          <w:rFonts w:ascii="Times New Roman" w:hAnsi="Times New Roman" w:cs="Times New Roman"/>
-          <w:b/>
-          <w:noProof/>
-          <w:sz w:val="44"/>
-          <w:szCs w:val="44"/>
-          <w:lang w:bidi="mr-IN"/>
-        </w:rPr>
-        <w:drawing>
-          <wp:inline distT="0" distB="0" distL="0" distR="0" wp14:anchorId="0F94CDC6" wp14:editId="14F0C9E6">
-            <wp:extent cx="4171950" cy="2714625"/>
-            <wp:effectExtent l="0" t="0" r="0" b="9525"/>
-            <wp:docPr id="5" name="Picture 5"/>
-            <wp:cNvGraphicFramePr>
-              <a:graphicFrameLocks xmlns:a="http://schemas.openxmlformats.org/drawingml/2006/main" noChangeAspect="1"/>
-            </wp:cNvGraphicFramePr>
-            <a:graphic xmlns:a="http://schemas.openxmlformats.org/drawingml/2006/main">
-              <a:graphicData uri="http://schemas.openxmlformats.org/drawingml/2006/picture">
-                <pic:pic xmlns:pic="http://schemas.openxmlformats.org/drawingml/2006/picture">
-                  <pic:nvPicPr>
-                    <pic:cNvPr id="2" name="images (2).jpeg"/>
-                    <pic:cNvPicPr/>
-                  </pic:nvPicPr>
-                  <pic:blipFill>
-                    <a:blip r:embed="rId8">
-                      <a:extLst>
-                        <a:ext uri="{28A0092B-C50C-407E-A947-70E740481C1C}">
-                          <a14:useLocalDpi xmlns:a14="http://schemas.microsoft.com/office/drawing/2010/main" val="0"/>
-                        </a:ext>
-                      </a:extLst>
-                    </a:blip>
-                    <a:stretch>
-                      <a:fillRect/>
-                    </a:stretch>
-                  </pic:blipFill>
-                  <pic:spPr>
-                    <a:xfrm>
-                      <a:off x="0" y="0"/>
-                      <a:ext cx="4171950" cy="2714625"/>
-                    </a:xfrm>
-                    <a:prstGeom prst="rect">
-                      <a:avLst/>
-                    </a:prstGeom>
-                  </pic:spPr>
-                </pic:pic>
-              </a:graphicData>
-            </a:graphic>
-          </wp:inline>
-        </w:drawing>
-      </w:r>
-    </w:p>
-    <w:p>
-      <w:pPr>
-        <w:jc w:val="center"/>
-        <w:rPr>
-          <w:rFonts w:ascii="Times New Roman" w:hAnsi="Times New Roman" w:cs="Times New Roman"/>
-          <w:b/>
-          <w:sz w:val="44"/>
-          <w:szCs w:val="44"/>
-        </w:rPr>
-      </w:pPr>
-      <w:r>
-        <w:rPr>
-          <w:rFonts w:ascii="Times New Roman" w:hAnsi="Times New Roman" w:cs="Times New Roman"/>
-          <w:b/>
-          <w:sz w:val="44"/>
-          <w:szCs w:val="44"/>
-        </w:rPr>
-        <w:t>Pimpri</w:t>
-      </w:r>
-      <w:r>
-        <w:rPr>
-          <w:rFonts w:ascii="Times New Roman" w:hAnsi="Times New Roman" w:cs="Times New Roman"/>
-          <w:b/>
-          <w:sz w:val="44"/>
-          <w:szCs w:val="44"/>
-        </w:rPr>
-        <w:t xml:space="preserve"> </w:t>
-      </w:r>
-      <w:r>
-        <w:rPr>
-          <w:rFonts w:ascii="Times New Roman" w:hAnsi="Times New Roman" w:cs="Times New Roman"/>
-          <w:b/>
-          <w:sz w:val="44"/>
-          <w:szCs w:val="44"/>
-        </w:rPr>
-        <w:t>Chinchwad College of Engineering, Pune</w:t>
-      </w:r>
-    </w:p>
-    <w:p>
-      <w:pPr>
-        <w:jc w:val="center"/>
-        <w:rPr>
-          <w:rFonts w:ascii="Times New Roman" w:hAnsi="Times New Roman" w:cs="Times New Roman"/>
-          <w:b/>
-          <w:sz w:val="40"/>
-          <w:szCs w:val="40"/>
-        </w:rPr>
-      </w:pPr>
-    </w:p>
-    <w:p>
-      <w:pPr>
-        <w:jc w:val="center"/>
-        <w:rPr>
-          <w:rFonts w:ascii="Times New Roman" w:hAnsi="Times New Roman" w:cs="Times New Roman"/>
-          <w:b/>
-          <w:sz w:val="40"/>
-          <w:szCs w:val="40"/>
-        </w:rPr>
-      </w:pPr>
-      <w:r>
-        <w:rPr>
-          <w:rFonts w:ascii="Times New Roman" w:hAnsi="Times New Roman" w:cs="Times New Roman"/>
-          <w:b/>
-          <w:sz w:val="40"/>
-          <w:szCs w:val="40"/>
-        </w:rPr>
-        <w:t>ASSIGNMENT NO – 1</w:t>
-      </w:r>
-    </w:p>
-    <w:p>
-      <w:pPr>
-        <w:rPr>
-          <w:rFonts w:ascii="Times New Roman" w:hAnsi="Times New Roman" w:cs="Times New Roman"/>
-          <w:b/>
-          <w:sz w:val="40"/>
-          <w:szCs w:val="40"/>
-        </w:rPr>
-      </w:pPr>
-    </w:p>
-    <w:p>
-      <w:pPr>
-        <w:rPr>
-          <w:rFonts w:ascii="Times New Roman" w:hAnsi="Times New Roman" w:cs="Times New Roman"/>
-          <w:b/>
-          <w:sz w:val="40"/>
-          <w:szCs w:val="40"/>
-        </w:rPr>
-      </w:pPr>
-      <w:r>
-        <w:rPr>
-          <w:rFonts w:ascii="Times New Roman" w:hAnsi="Times New Roman" w:cs="Times New Roman"/>
-          <w:b/>
-          <w:sz w:val="40"/>
-          <w:szCs w:val="40"/>
-        </w:rPr>
-        <w:t>Department – Computer Engineering</w:t>
-      </w:r>
-    </w:p>
-    <w:p>
-      <w:pPr>
-        <w:rPr>
-          <w:rFonts w:ascii="Times New Roman" w:hAnsi="Times New Roman" w:cs="Times New Roman"/>
-          <w:b/>
-          <w:sz w:val="40"/>
-          <w:szCs w:val="40"/>
-        </w:rPr>
-      </w:pPr>
-      <w:r>
-        <w:rPr>
-          <w:rFonts w:ascii="Times New Roman" w:hAnsi="Times New Roman" w:cs="Times New Roman"/>
-          <w:b/>
-          <w:sz w:val="40"/>
-          <w:szCs w:val="40"/>
-        </w:rPr>
-        <w:t>Semester – V</w:t>
-      </w:r>
-      <w:r>
-        <w:rPr>
-          <w:rFonts w:ascii="Times New Roman" w:hAnsi="Times New Roman" w:cs="Times New Roman"/>
-          <w:b/>
-          <w:sz w:val="40"/>
-          <w:szCs w:val="40"/>
-        </w:rPr>
-        <w:t>I</w:t>
-      </w:r>
-    </w:p>
-    <w:p>
-      <w:pPr>
-        <w:rPr>
-          <w:rFonts w:ascii="Times New Roman" w:hAnsi="Times New Roman" w:cs="Times New Roman"/>
-          <w:b/>
-          <w:sz w:val="40"/>
-          <w:szCs w:val="40"/>
-        </w:rPr>
-      </w:pPr>
-      <w:r>
-        <w:rPr>
-          <w:rFonts w:ascii="Times New Roman" w:hAnsi="Times New Roman" w:cs="Times New Roman"/>
-          <w:b/>
-          <w:sz w:val="40"/>
-          <w:szCs w:val="40"/>
-        </w:rPr>
-        <w:t>Academic Year- 202</w:t>
-      </w:r>
-      <w:r>
-        <w:rPr>
-          <w:rFonts w:ascii="Times New Roman" w:hAnsi="Times New Roman" w:cs="Times New Roman"/>
-          <w:b/>
-          <w:sz w:val="40"/>
-          <w:szCs w:val="40"/>
-        </w:rPr>
-        <w:t>1</w:t>
-      </w:r>
-      <w:r>
-        <w:rPr>
-          <w:rFonts w:ascii="Times New Roman" w:hAnsi="Times New Roman" w:cs="Times New Roman"/>
-          <w:b/>
-          <w:sz w:val="40"/>
-          <w:szCs w:val="40"/>
-        </w:rPr>
-        <w:t>-2</w:t>
-      </w:r>
-      <w:r>
-        <w:rPr>
-          <w:rFonts w:ascii="Times New Roman" w:hAnsi="Times New Roman" w:cs="Times New Roman"/>
-          <w:b/>
-          <w:sz w:val="40"/>
-          <w:szCs w:val="40"/>
-        </w:rPr>
-        <w:t>2</w:t>
-      </w:r>
-    </w:p>
-    <w:p>
-      <w:pPr>
-        <w:rPr>
-          <w:rFonts w:ascii="Times New Roman" w:hAnsi="Times New Roman" w:cs="Times New Roman"/>
-          <w:b/>
-          <w:sz w:val="40"/>
-          <w:szCs w:val="40"/>
-        </w:rPr>
-      </w:pPr>
-      <w:r>
-        <w:rPr>
-          <w:rFonts w:ascii="Times New Roman" w:hAnsi="Times New Roman" w:cs="Times New Roman"/>
-          <w:b/>
-          <w:sz w:val="40"/>
-          <w:szCs w:val="40"/>
-        </w:rPr>
-        <w:t xml:space="preserve">Subject – </w:t>
-      </w:r>
-      <w:r>
-        <w:rPr>
-          <w:rFonts w:ascii="Times New Roman" w:hAnsi="Times New Roman" w:cs="Times New Roman"/>
-          <w:b/>
-          <w:sz w:val="40"/>
-          <w:szCs w:val="40"/>
-        </w:rPr>
-        <w:t>Web Technology</w:t>
-      </w:r>
-    </w:p>
-    <w:p>
-      <w:pPr>
-        <w:rPr>
-          <w:rFonts w:ascii="Times New Roman" w:hAnsi="Times New Roman" w:cs="Times New Roman"/>
-          <w:b/>
-          <w:sz w:val="40"/>
-          <w:szCs w:val="40"/>
-        </w:rPr>
-      </w:pPr>
-    </w:p>
-    <w:p>
-      <w:pPr>
-        <w:ind w:left="720"/>
-        <w:rPr>
-          <w:rFonts w:ascii="Times New Roman" w:hAnsi="Times New Roman" w:cs="Times New Roman"/>
-          <w:b/>
-          <w:sz w:val="40"/>
-          <w:szCs w:val="40"/>
-        </w:rPr>
-      </w:pPr>
-      <w:r>
-        <w:rPr>
-          <w:rFonts w:ascii="Times New Roman" w:hAnsi="Times New Roman" w:cs="Times New Roman"/>
-          <w:b/>
-          <w:sz w:val="40"/>
-          <w:szCs w:val="40"/>
-        </w:rPr>
-        <w:t>By-</w:t>
-      </w:r>
-    </w:p>
-    <w:p>
-      <w:pPr>
-        <w:ind w:left="720"/>
-        <w:rPr>
-          <w:rFonts w:ascii="Times New Roman" w:hAnsi="Times New Roman" w:cs="Times New Roman"/>
-          <w:b/>
-          <w:sz w:val="32"/>
-          <w:szCs w:val="32"/>
-        </w:rPr>
-      </w:pPr>
-      <w:r>
-        <w:rPr>
-          <w:rFonts w:ascii="Times New Roman" w:hAnsi="Times New Roman" w:cs="Times New Roman"/>
-          <w:b/>
-          <w:sz w:val="32"/>
-          <w:szCs w:val="32"/>
-        </w:rPr>
-        <w:t xml:space="preserve">Name – Mohini </w:t>
-      </w:r>
-      <w:proofErr w:type="spellStart"/>
-      <w:r>
-        <w:rPr>
-          <w:rFonts w:ascii="Times New Roman" w:hAnsi="Times New Roman" w:cs="Times New Roman"/>
-          <w:b/>
-          <w:sz w:val="32"/>
-          <w:szCs w:val="32"/>
-        </w:rPr>
-        <w:t>Anandrao</w:t>
-      </w:r>
-      <w:proofErr w:type="spellEnd"/>
-      <w:r>
-        <w:rPr>
-          <w:rFonts w:ascii="Times New Roman" w:hAnsi="Times New Roman" w:cs="Times New Roman"/>
-          <w:b/>
-          <w:sz w:val="32"/>
-          <w:szCs w:val="32"/>
-        </w:rPr>
-        <w:t xml:space="preserve"> Shinde</w:t>
-      </w:r>
-    </w:p>
-    <w:p>
-      <w:pPr>
-        <w:ind w:left="720"/>
-        <w:rPr>
-          <w:rFonts w:ascii="Times New Roman" w:hAnsi="Times New Roman" w:cs="Times New Roman"/>
-          <w:b/>
-          <w:sz w:val="32"/>
-          <w:szCs w:val="32"/>
-        </w:rPr>
-      </w:pPr>
-      <w:r>
-        <w:rPr>
-          <w:rFonts w:ascii="Times New Roman" w:hAnsi="Times New Roman" w:cs="Times New Roman"/>
-          <w:b/>
-          <w:sz w:val="32"/>
-          <w:szCs w:val="32"/>
-        </w:rPr>
-        <w:t>Roll No – TECOC378</w:t>
-      </w:r>
-    </w:p>
-    <w:p>
-      <w:pPr>
-        <w:ind w:left="720"/>
-        <w:rPr>
-          <w:rFonts w:ascii="Times New Roman" w:hAnsi="Times New Roman" w:cs="Times New Roman"/>
-          <w:b/>
-          <w:sz w:val="32"/>
-          <w:szCs w:val="32"/>
-        </w:rPr>
-      </w:pPr>
-      <w:r>
-        <w:rPr>
-          <w:rFonts w:ascii="Times New Roman" w:hAnsi="Times New Roman" w:cs="Times New Roman"/>
-          <w:b/>
-          <w:sz w:val="32"/>
-          <w:szCs w:val="32"/>
-        </w:rPr>
-        <w:t>Class- TE C</w:t>
-      </w:r>
-    </w:p>
-    <w:p>
-      <w:pPr>
-        <w:ind w:left="720"/>
-        <w:rPr>
-          <w:rFonts w:ascii="Times New Roman" w:hAnsi="Times New Roman" w:cs="Times New Roman"/>
-          <w:b/>
-          <w:sz w:val="32"/>
-          <w:szCs w:val="32"/>
-        </w:rPr>
-      </w:pPr>
-    </w:p>
-    <w:p>
-      <w:pPr>
-        <w:ind w:left="720"/>
-        <w:rPr>
-          <w:rFonts w:ascii="Times New Roman" w:hAnsi="Times New Roman" w:cs="Times New Roman"/>
-          <w:b/>
-          <w:sz w:val="32"/>
-          <w:szCs w:val="32"/>
-        </w:rPr>
-      </w:pPr>
-    </w:p>
-    <w:p/>
     <w:tbl>
       <w:tblPr>
         <w:tblStyle w:val="TableGrid"/>
@@ -419,8 +13,8 @@
       </w:tblPr>
       <w:tblGrid>
         <w:gridCol w:w="709"/>
-        <w:gridCol w:w="2688"/>
-        <w:gridCol w:w="2127"/>
+        <w:gridCol w:w="2405"/>
+        <w:gridCol w:w="2410"/>
         <w:gridCol w:w="2268"/>
         <w:gridCol w:w="1990"/>
         <w:gridCol w:w="1412"/>
@@ -475,7 +69,7 @@
         </w:tc>
         <w:tc>
           <w:tcPr>
-            <w:tcW w:w="2688" w:type="dxa"/>
+            <w:tcW w:w="2405" w:type="dxa"/>
             <w:tcBorders>
               <w:top w:val="single" w:sz="4" w:space="0" w:color="auto"/>
               <w:left w:val="single" w:sz="4" w:space="0" w:color="auto"/>
@@ -513,7 +107,7 @@
         </w:tc>
         <w:tc>
           <w:tcPr>
-            <w:tcW w:w="2127" w:type="dxa"/>
+            <w:tcW w:w="2410" w:type="dxa"/>
             <w:tcBorders>
               <w:top w:val="single" w:sz="4" w:space="0" w:color="auto"/>
               <w:left w:val="single" w:sz="4" w:space="0" w:color="auto"/>
@@ -708,7 +302,7 @@
         </w:tc>
         <w:tc>
           <w:tcPr>
-            <w:tcW w:w="2688" w:type="dxa"/>
+            <w:tcW w:w="2405" w:type="dxa"/>
             <w:tcBorders>
               <w:top w:val="single" w:sz="4" w:space="0" w:color="auto"/>
               <w:left w:val="single" w:sz="4" w:space="0" w:color="auto"/>
@@ -753,7 +347,7 @@
         </w:tc>
         <w:tc>
           <w:tcPr>
-            <w:tcW w:w="2127" w:type="dxa"/>
+            <w:tcW w:w="2410" w:type="dxa"/>
             <w:tcBorders>
               <w:top w:val="single" w:sz="4" w:space="0" w:color="auto"/>
               <w:left w:val="single" w:sz="4" w:space="0" w:color="auto"/>
@@ -1029,7 +623,7 @@
         </w:tc>
         <w:tc>
           <w:tcPr>
-            <w:tcW w:w="2688" w:type="dxa"/>
+            <w:tcW w:w="2405" w:type="dxa"/>
             <w:tcBorders>
               <w:top w:val="single" w:sz="4" w:space="0" w:color="auto"/>
               <w:left w:val="single" w:sz="4" w:space="0" w:color="auto"/>
@@ -1081,7 +675,7 @@
         </w:tc>
         <w:tc>
           <w:tcPr>
-            <w:tcW w:w="2127" w:type="dxa"/>
+            <w:tcW w:w="2410" w:type="dxa"/>
             <w:tcBorders>
               <w:top w:val="single" w:sz="4" w:space="0" w:color="auto"/>
               <w:left w:val="single" w:sz="4" w:space="0" w:color="auto"/>
@@ -1102,6 +696,13 @@
               </w:rPr>
               <w:t>It is an Indian Cricket news website. It features, news, articles and live coverage of cricket matches including videos, text commentary, player stats and team rankings.</w:t>
             </w:r>
+          </w:p>
+          <w:p>
+            <w:pPr>
+              <w:rPr>
+                <w:rFonts w:ascii="Consolas" w:hAnsi="Consolas"/>
+              </w:rPr>
+            </w:pPr>
           </w:p>
         </w:tc>
         <w:tc>
@@ -1261,7 +862,7 @@
         </w:tc>
         <w:tc>
           <w:tcPr>
-            <w:tcW w:w="2688" w:type="dxa"/>
+            <w:tcW w:w="2405" w:type="dxa"/>
             <w:tcBorders>
               <w:top w:val="single" w:sz="4" w:space="0" w:color="auto"/>
               <w:left w:val="single" w:sz="4" w:space="0" w:color="auto"/>
@@ -1313,7 +914,7 @@
         </w:tc>
         <w:tc>
           <w:tcPr>
-            <w:tcW w:w="2127" w:type="dxa"/>
+            <w:tcW w:w="2410" w:type="dxa"/>
             <w:tcBorders>
               <w:top w:val="single" w:sz="4" w:space="0" w:color="auto"/>
               <w:left w:val="single" w:sz="4" w:space="0" w:color="auto"/>
@@ -1356,6 +957,13 @@
               </w:rPr>
               <w:t xml:space="preserve"> enables you to choose the destination, select your preferred seat and book your bus ticket.</w:t>
             </w:r>
+          </w:p>
+          <w:p>
+            <w:pPr>
+              <w:rPr>
+                <w:rFonts w:ascii="Consolas" w:hAnsi="Consolas"/>
+              </w:rPr>
+            </w:pPr>
           </w:p>
         </w:tc>
         <w:tc>
@@ -1508,7 +1116,7 @@
         </w:tc>
         <w:tc>
           <w:tcPr>
-            <w:tcW w:w="2688" w:type="dxa"/>
+            <w:tcW w:w="2405" w:type="dxa"/>
             <w:tcBorders>
               <w:top w:val="single" w:sz="4" w:space="0" w:color="auto"/>
               <w:left w:val="single" w:sz="4" w:space="0" w:color="auto"/>
@@ -1553,7 +1161,7 @@
         </w:tc>
         <w:tc>
           <w:tcPr>
-            <w:tcW w:w="2127" w:type="dxa"/>
+            <w:tcW w:w="2410" w:type="dxa"/>
             <w:tcBorders>
               <w:top w:val="single" w:sz="4" w:space="0" w:color="auto"/>
               <w:left w:val="single" w:sz="4" w:space="0" w:color="auto"/>
@@ -1583,6 +1191,13 @@
               <w:t xml:space="preserve"> is a platform to help programmers for developing algorithms, computer programming. It hosts programming contests.</w:t>
             </w:r>
           </w:p>
+          <w:p>
+            <w:pPr>
+              <w:rPr>
+                <w:rFonts w:ascii="Consolas" w:hAnsi="Consolas"/>
+              </w:rPr>
+            </w:pPr>
+          </w:p>
         </w:tc>
         <w:tc>
           <w:tcPr>
@@ -1648,7 +1263,7 @@
           <w:p>
             <w:pPr>
               <w:rPr>
-                <w:rFonts w:ascii="Consolas" w:hAnsi="Consolas"/>
+                <w:rFonts w:ascii="Consolas" w:hAnsi="Consolas" w:cs="Times New Roman"/>
               </w:rPr>
             </w:pPr>
             <w:r>
@@ -1657,6 +1272,20 @@
               </w:rPr>
               <w:t>Good</w:t>
             </w:r>
+          </w:p>
+          <w:p>
+            <w:pPr>
+              <w:rPr>
+                <w:rFonts w:ascii="Consolas" w:hAnsi="Consolas" w:cs="Times New Roman"/>
+              </w:rPr>
+            </w:pPr>
+          </w:p>
+          <w:p>
+            <w:pPr>
+              <w:rPr>
+                <w:rFonts w:ascii="Consolas" w:hAnsi="Consolas"/>
+              </w:rPr>
+            </w:pPr>
           </w:p>
         </w:tc>
       </w:tr>
@@ -1698,53 +1327,51 @@
               <w:rPr>
                 <w:rFonts w:ascii="Consolas" w:hAnsi="Consolas"/>
               </w:rPr>
-              <w:lastRenderedPageBreak/>
               <w:t>5.</w:t>
             </w:r>
           </w:p>
         </w:tc>
         <w:tc>
           <w:tcPr>
-            <w:tcW w:w="2688" w:type="dxa"/>
-            <w:tcBorders>
-              <w:top w:val="single" w:sz="4" w:space="0" w:color="auto"/>
-              <w:left w:val="single" w:sz="4" w:space="0" w:color="auto"/>
-              <w:bottom w:val="single" w:sz="4" w:space="0" w:color="auto"/>
-              <w:right w:val="single" w:sz="4" w:space="0" w:color="auto"/>
-            </w:tcBorders>
-          </w:tcPr>
-          <w:p>
-            <w:pPr>
-              <w:rPr>
-                <w:rFonts w:ascii="Consolas" w:hAnsi="Consolas" w:cs="Times New Roman"/>
-              </w:rPr>
-            </w:pPr>
-          </w:p>
-          <w:p>
-            <w:pPr>
-              <w:rPr>
-                <w:rFonts w:ascii="Consolas" w:hAnsi="Consolas" w:cs="Times New Roman"/>
-              </w:rPr>
-            </w:pPr>
-          </w:p>
-          <w:p>
-            <w:pPr>
-              <w:rPr>
-                <w:rFonts w:ascii="Consolas" w:hAnsi="Consolas"/>
-              </w:rPr>
-            </w:pPr>
-            <w:r>
-              <w:rPr>
-                <w:rFonts w:ascii="Consolas" w:hAnsi="Consolas" w:cs="Times New Roman"/>
-              </w:rPr>
-              <w:lastRenderedPageBreak/>
+            <w:tcW w:w="2405" w:type="dxa"/>
+            <w:tcBorders>
+              <w:top w:val="single" w:sz="4" w:space="0" w:color="auto"/>
+              <w:left w:val="single" w:sz="4" w:space="0" w:color="auto"/>
+              <w:bottom w:val="single" w:sz="4" w:space="0" w:color="auto"/>
+              <w:right w:val="single" w:sz="4" w:space="0" w:color="auto"/>
+            </w:tcBorders>
+          </w:tcPr>
+          <w:p>
+            <w:pPr>
+              <w:rPr>
+                <w:rFonts w:ascii="Consolas" w:hAnsi="Consolas" w:cs="Times New Roman"/>
+              </w:rPr>
+            </w:pPr>
+          </w:p>
+          <w:p>
+            <w:pPr>
+              <w:rPr>
+                <w:rFonts w:ascii="Consolas" w:hAnsi="Consolas" w:cs="Times New Roman"/>
+              </w:rPr>
+            </w:pPr>
+          </w:p>
+          <w:p>
+            <w:pPr>
+              <w:rPr>
+                <w:rFonts w:ascii="Consolas" w:hAnsi="Consolas"/>
+              </w:rPr>
+            </w:pPr>
+            <w:r>
+              <w:rPr>
+                <w:rFonts w:ascii="Consolas" w:hAnsi="Consolas" w:cs="Times New Roman"/>
+              </w:rPr>
               <w:t>https://geeksforgeeks.com</w:t>
             </w:r>
           </w:p>
         </w:tc>
         <w:tc>
           <w:tcPr>
-            <w:tcW w:w="2127" w:type="dxa"/>
+            <w:tcW w:w="2410" w:type="dxa"/>
             <w:tcBorders>
               <w:top w:val="single" w:sz="4" w:space="0" w:color="auto"/>
               <w:left w:val="single" w:sz="4" w:space="0" w:color="auto"/>
@@ -1763,15 +1390,7 @@
               <w:rPr>
                 <w:rFonts w:ascii="Consolas" w:hAnsi="Consolas"/>
               </w:rPr>
-              <w:lastRenderedPageBreak/>
-              <w:t xml:space="preserve">A platform to provide </w:t>
-            </w:r>
-            <w:r>
-              <w:rPr>
-                <w:rFonts w:ascii="Consolas" w:hAnsi="Consolas"/>
-              </w:rPr>
-              <w:lastRenderedPageBreak/>
-              <w:t>solutions for selected questions.</w:t>
+              <w:t>A platform to provide solutions for selected questions.</w:t>
             </w:r>
           </w:p>
         </w:tc>
@@ -1796,15 +1415,7 @@
               <w:rPr>
                 <w:rFonts w:ascii="Consolas" w:hAnsi="Consolas" w:cs="Times New Roman"/>
               </w:rPr>
-              <w:lastRenderedPageBreak/>
-              <w:t xml:space="preserve">Well Written and Well Explained </w:t>
-            </w:r>
-            <w:r>
-              <w:rPr>
-                <w:rFonts w:ascii="Consolas" w:hAnsi="Consolas" w:cs="Times New Roman"/>
-              </w:rPr>
-              <w:lastRenderedPageBreak/>
-              <w:t>solutions for selected questions</w:t>
+              <w:t>Well Written and Well Explained solutions for selected questions</w:t>
             </w:r>
           </w:p>
         </w:tc>
@@ -1829,15 +1440,7 @@
               <w:rPr>
                 <w:rFonts w:ascii="Consolas" w:hAnsi="Consolas" w:cs="Times New Roman"/>
               </w:rPr>
-              <w:lastRenderedPageBreak/>
-              <w:t xml:space="preserve">Overcrowded with </w:t>
-            </w:r>
-            <w:r>
-              <w:rPr>
-                <w:rFonts w:ascii="Consolas" w:hAnsi="Consolas" w:cs="Times New Roman"/>
-              </w:rPr>
-              <w:lastRenderedPageBreak/>
-              <w:t>advertisements and pop-up windows.</w:t>
+              <w:t>Overcrowded with advertisements and pop-up windows.</w:t>
             </w:r>
           </w:p>
         </w:tc>
@@ -1862,7 +1465,6 @@
               <w:rPr>
                 <w:rFonts w:ascii="Consolas" w:hAnsi="Consolas" w:cs="Times New Roman"/>
               </w:rPr>
-              <w:lastRenderedPageBreak/>
               <w:t>Good</w:t>
             </w:r>
           </w:p>
@@ -1919,7 +1521,7 @@
         </w:tc>
         <w:tc>
           <w:tcPr>
-            <w:tcW w:w="2688" w:type="dxa"/>
+            <w:tcW w:w="2405" w:type="dxa"/>
             <w:tcBorders>
               <w:top w:val="single" w:sz="4" w:space="0" w:color="auto"/>
               <w:left w:val="single" w:sz="4" w:space="0" w:color="auto"/>
@@ -1964,7 +1566,7 @@
         </w:tc>
         <w:tc>
           <w:tcPr>
-            <w:tcW w:w="2127" w:type="dxa"/>
+            <w:tcW w:w="2410" w:type="dxa"/>
             <w:tcBorders>
               <w:top w:val="single" w:sz="4" w:space="0" w:color="auto"/>
               <w:left w:val="single" w:sz="4" w:space="0" w:color="auto"/>
@@ -2109,7 +1711,7 @@
         </w:tc>
         <w:tc>
           <w:tcPr>
-            <w:tcW w:w="2688" w:type="dxa"/>
+            <w:tcW w:w="2405" w:type="dxa"/>
             <w:tcBorders>
               <w:top w:val="single" w:sz="4" w:space="0" w:color="auto"/>
               <w:left w:val="single" w:sz="4" w:space="0" w:color="auto"/>
@@ -2147,7 +1749,7 @@
         </w:tc>
         <w:tc>
           <w:tcPr>
-            <w:tcW w:w="2127" w:type="dxa"/>
+            <w:tcW w:w="2410" w:type="dxa"/>
             <w:tcBorders>
               <w:top w:val="single" w:sz="4" w:space="0" w:color="auto"/>
               <w:left w:val="single" w:sz="4" w:space="0" w:color="auto"/>
@@ -2168,6 +1770,13 @@
               </w:rPr>
               <w:t>A platform to solve problems in Computer Science domains.</w:t>
             </w:r>
+          </w:p>
+          <w:p>
+            <w:pPr>
+              <w:rPr>
+                <w:rFonts w:ascii="Consolas" w:hAnsi="Consolas"/>
+              </w:rPr>
+            </w:pPr>
           </w:p>
         </w:tc>
         <w:tc>
@@ -2296,7 +1905,7 @@
         </w:tc>
         <w:tc>
           <w:tcPr>
-            <w:tcW w:w="2688" w:type="dxa"/>
+            <w:tcW w:w="2405" w:type="dxa"/>
             <w:tcBorders>
               <w:top w:val="single" w:sz="4" w:space="0" w:color="auto"/>
               <w:left w:val="single" w:sz="4" w:space="0" w:color="auto"/>
@@ -2334,7 +1943,7 @@
         </w:tc>
         <w:tc>
           <w:tcPr>
-            <w:tcW w:w="2127" w:type="dxa"/>
+            <w:tcW w:w="2410" w:type="dxa"/>
             <w:tcBorders>
               <w:top w:val="single" w:sz="4" w:space="0" w:color="auto"/>
               <w:left w:val="single" w:sz="4" w:space="0" w:color="auto"/>
@@ -2369,6 +1978,13 @@
               </w:rPr>
               <w:t>.</w:t>
             </w:r>
+          </w:p>
+          <w:p>
+            <w:pPr>
+              <w:rPr>
+                <w:rFonts w:ascii="Consolas" w:hAnsi="Consolas"/>
+              </w:rPr>
+            </w:pPr>
           </w:p>
         </w:tc>
         <w:tc>
@@ -2503,7 +2119,7 @@
         </w:tc>
         <w:tc>
           <w:tcPr>
-            <w:tcW w:w="2688" w:type="dxa"/>
+            <w:tcW w:w="2405" w:type="dxa"/>
             <w:tcBorders>
               <w:top w:val="single" w:sz="4" w:space="0" w:color="auto"/>
               <w:left w:val="single" w:sz="4" w:space="0" w:color="auto"/>
@@ -2541,7 +2157,7 @@
         </w:tc>
         <w:tc>
           <w:tcPr>
-            <w:tcW w:w="2127" w:type="dxa"/>
+            <w:tcW w:w="2410" w:type="dxa"/>
             <w:tcBorders>
               <w:top w:val="single" w:sz="4" w:space="0" w:color="auto"/>
               <w:left w:val="single" w:sz="4" w:space="0" w:color="auto"/>
@@ -2562,6 +2178,13 @@
               </w:rPr>
               <w:t>A code hosting platform for developers to communicate and collaborate.</w:t>
             </w:r>
+          </w:p>
+          <w:p>
+            <w:pPr>
+              <w:rPr>
+                <w:rFonts w:ascii="Consolas" w:hAnsi="Consolas"/>
+              </w:rPr>
+            </w:pPr>
           </w:p>
         </w:tc>
         <w:tc>
@@ -2684,7 +2307,7 @@
         </w:tc>
         <w:tc>
           <w:tcPr>
-            <w:tcW w:w="2688" w:type="dxa"/>
+            <w:tcW w:w="2405" w:type="dxa"/>
             <w:tcBorders>
               <w:top w:val="single" w:sz="4" w:space="0" w:color="auto"/>
               <w:left w:val="single" w:sz="4" w:space="0" w:color="auto"/>
@@ -2722,7 +2345,7 @@
         </w:tc>
         <w:tc>
           <w:tcPr>
-            <w:tcW w:w="2127" w:type="dxa"/>
+            <w:tcW w:w="2410" w:type="dxa"/>
             <w:tcBorders>
               <w:top w:val="single" w:sz="4" w:space="0" w:color="auto"/>
               <w:left w:val="single" w:sz="4" w:space="0" w:color="auto"/>
@@ -2743,6 +2366,13 @@
               </w:rPr>
               <w:t>To provide simplified and interactive learning experience.</w:t>
             </w:r>
+          </w:p>
+          <w:p>
+            <w:pPr>
+              <w:rPr>
+                <w:rFonts w:ascii="Consolas" w:hAnsi="Consolas"/>
+              </w:rPr>
+            </w:pPr>
           </w:p>
         </w:tc>
         <w:tc>
@@ -2845,6 +2475,7 @@
     </w:p>
     <w:p/>
     <w:sectPr>
+      <w:headerReference w:type="default" r:id="rId8"/>
       <w:footerReference w:type="default" r:id="rId9"/>
       <w:pgSz w:w="11906" w:h="16838"/>
       <w:pgMar w:top="1440" w:right="1080" w:bottom="1440" w:left="1080" w:header="708" w:footer="708" w:gutter="0"/>
@@ -2985,6 +2616,32 @@
     </w:p>
   </w:footnote>
 </w:footnotes>
+</file>
+
+<file path=word/header1.xml><?xml version="1.0" encoding="utf-8"?>
+<w:hdr xmlns:wpc="http://schemas.microsoft.com/office/word/2010/wordprocessingCanvas" xmlns:cx="http://schemas.microsoft.com/office/drawing/2014/chartex" xmlns:cx1="http://schemas.microsoft.com/office/drawing/2015/9/8/chartex" xmlns:cx2="http://schemas.microsoft.com/office/drawing/2015/10/21/chartex" xmlns:cx3="http://schemas.microsoft.com/office/drawing/2016/5/9/chartex" xmlns:cx4="http://schemas.microsoft.com/office/drawing/2016/5/10/chartex" xmlns:cx5="http://schemas.microsoft.com/office/drawing/2016/5/11/chartex" xmlns:cx6="http://schemas.microsoft.com/office/drawing/2016/5/12/chartex" xmlns:cx7="http://schemas.microsoft.com/office/drawing/2016/5/13/chartex" xmlns:cx8="http://schemas.microsoft.com/office/drawing/2016/5/14/chartex" xmlns:mc="http://schemas.openxmlformats.org/markup-compatibility/2006" xmlns:aink="http://schemas.microsoft.com/office/drawing/2016/ink" xmlns:am3d="http://schemas.microsoft.com/office/drawing/2017/model3d" xmlns:o="urn:schemas-microsoft-com:office:office" xmlns:r="http://schemas.openxmlformats.org/officeDocument/2006/relationships" xmlns:m="http://schemas.openxmlformats.org/officeDocument/2006/math" xmlns:v="urn:schemas-microsoft-com:vml" xmlns:wp14="http://schemas.microsoft.com/office/word/2010/wordprocessingDrawing" xmlns:wp="http://schemas.openxmlformats.org/drawingml/2006/wordprocessingDrawing" xmlns:w10="urn:schemas-microsoft-com:office:word" xmlns:w="http://schemas.openxmlformats.org/wordprocessingml/2006/main" xmlns:w14="http://schemas.microsoft.com/office/word/2010/wordml" xmlns:w15="http://schemas.microsoft.com/office/word/2012/wordml" xmlns:w16cex="http://schemas.microsoft.com/office/word/2018/wordml/cex" xmlns:w16cid="http://schemas.microsoft.com/office/word/2016/wordml/cid" xmlns:w16="http://schemas.microsoft.com/office/word/2018/wordml" xmlns:w16sdtdh="http://schemas.microsoft.com/office/word/2020/wordml/sdtdatahash" xmlns:w16se="http://schemas.microsoft.com/office/word/2015/wordml/symex" xmlns:wpg="http://schemas.microsoft.com/office/word/2010/wordprocessingGroup" xmlns:wpi="http://schemas.microsoft.com/office/word/2010/wordprocessingInk" xmlns:wne="http://schemas.microsoft.com/office/word/2006/wordml" xmlns:wps="http://schemas.microsoft.com/office/word/2010/wordprocessingShape" mc:Ignorable="w14 w15 w16se w16cid w16 w16cex w16sdtdh wp14">
+  <w:p>
+    <w:pPr>
+      <w:pStyle w:val="Header"/>
+      <w:rPr>
+        <w:sz w:val="52"/>
+        <w:szCs w:val="52"/>
+        <w:lang w:val="en-US"/>
+      </w:rPr>
+    </w:pPr>
+  </w:p>
+  <w:p>
+    <w:pPr>
+      <w:pStyle w:val="Header"/>
+      <w:jc w:val="center"/>
+      <w:rPr>
+        <w:sz w:val="52"/>
+        <w:szCs w:val="52"/>
+        <w:lang w:val="en-US"/>
+      </w:rPr>
+    </w:pPr>
+  </w:p>
+</w:hdr>
 </file>
 
 <file path=word/numbering.xml><?xml version="1.0" encoding="utf-8"?>
@@ -4431,6 +4088,7 @@
     <w:rsidRoot w:val="008D70FE"/>
     <w:rsid w:val="008D70FE"/>
     <w:rsid w:val="00AD7018"/>
+    <w:rsid w:val="00BC7CCB"/>
     <w:rsid w:val="00D6780C"/>
     <w:rsid w:val="00FF664D"/>
   </w:rsids>
